--- a/currentResume.docx
+++ b/currentResume.docx
@@ -19,411 +19,398 @@
         </w:rPr>
         <w:t>Taylor Bent</w:t>
       </w:r>
+    </w:p>
+    <w:p>
+      <w:pPr>
+        <w:spacing w:after="0"/>
+        <w:rPr>
+          <w:sz w:val="24"/>
+          <w:szCs w:val="28"/>
+        </w:rPr>
+      </w:pPr>
+    </w:p>
+    <w:p>
+      <w:pPr>
+        <w:pStyle w:val="Heading1"/>
+        <w:ind w:left="-5"/>
+        <w:rPr>
+          <w:sz w:val="22"/>
+        </w:rPr>
+      </w:pPr>
+      <w:r>
+        <w:rPr>
+          <w:sz w:val="22"/>
+        </w:rPr>
+        <w:t>Work Experience</w:t>
+      </w:r>
+    </w:p>
+    <w:p>
+      <w:pPr>
+        <w:pStyle w:val="Heading2"/>
+        <w:ind w:left="-5"/>
+      </w:pPr>
+      <w:r>
+        <w:t>Summer Camp Counselor</w:t>
+      </w:r>
+    </w:p>
+    <w:p>
+      <w:pPr>
+        <w:spacing w:after="35" w:line="265" w:lineRule="auto"/>
+        <w:ind w:left="-5" w:right="4946" w:hanging="10"/>
+      </w:pPr>
+      <w:r>
+        <w:rPr>
+          <w:rFonts w:ascii="Courier New" w:eastAsia="Courier New" w:hAnsi="Courier New" w:cs="Courier New"/>
+          <w:color w:val="666666"/>
+          <w:sz w:val="18"/>
+        </w:rPr>
+        <w:t>Horton Center</w:t>
+      </w:r>
+      <w:r>
+        <w:rPr>
+          <w:rFonts w:ascii="Courier New" w:eastAsia="Courier New" w:hAnsi="Courier New" w:cs="Courier New"/>
+          <w:sz w:val="18"/>
+        </w:rPr>
+        <w:t xml:space="preserve"> </w:t>
+      </w:r>
+      <w:r>
+        <w:rPr>
+          <w:rFonts w:ascii="Courier New" w:eastAsia="Courier New" w:hAnsi="Courier New" w:cs="Courier New"/>
+          <w:color w:val="666666"/>
+          <w:sz w:val="18"/>
+        </w:rPr>
+        <w:t>-</w:t>
+      </w:r>
+      <w:r>
+        <w:rPr>
+          <w:rFonts w:ascii="Courier New" w:eastAsia="Courier New" w:hAnsi="Courier New" w:cs="Courier New"/>
+          <w:sz w:val="18"/>
+        </w:rPr>
+        <w:t xml:space="preserve"> </w:t>
+      </w:r>
+      <w:r>
+        <w:rPr>
+          <w:rFonts w:ascii="Courier New" w:eastAsia="Courier New" w:hAnsi="Courier New" w:cs="Courier New"/>
+          <w:color w:val="666666"/>
+          <w:sz w:val="18"/>
+        </w:rPr>
+        <w:t>Gorham, NH</w:t>
+      </w:r>
+    </w:p>
+    <w:p>
+      <w:pPr>
+        <w:spacing w:after="123" w:line="265" w:lineRule="auto"/>
+        <w:ind w:left="-5" w:right="4946" w:hanging="10"/>
+      </w:pPr>
+      <w:r>
+        <w:rPr>
+          <w:rFonts w:ascii="Courier New" w:eastAsia="Courier New" w:hAnsi="Courier New" w:cs="Courier New"/>
+          <w:color w:val="666666"/>
+          <w:sz w:val="18"/>
+        </w:rPr>
+        <w:t>July 2015 to July 2015</w:t>
+      </w:r>
+    </w:p>
+    <w:p>
+      <w:pPr>
+        <w:spacing w:after="190" w:line="306" w:lineRule="auto"/>
+        <w:ind w:left="-5" w:hanging="10"/>
+      </w:pPr>
+      <w:r>
+        <w:rPr>
+          <w:rFonts w:ascii="Courier New" w:eastAsia="Courier New" w:hAnsi="Courier New" w:cs="Courier New"/>
+          <w:sz w:val="18"/>
+        </w:rPr>
+        <w:t>Seasonal summer camp counselor for middle schoolers on top of Pine Mountain at NHUCC's Horton Center.</w:t>
+      </w:r>
+    </w:p>
+    <w:p>
+      <w:pPr>
+        <w:pStyle w:val="Heading2"/>
+        <w:ind w:left="-5"/>
+      </w:pPr>
+      <w:r>
+        <w:t>Food Preparation Worker</w:t>
+      </w:r>
+    </w:p>
+    <w:p>
+      <w:pPr>
+        <w:spacing w:after="123" w:line="265" w:lineRule="auto"/>
+        <w:ind w:left="-5" w:right="4946" w:hanging="10"/>
+      </w:pPr>
+      <w:r>
+        <w:rPr>
+          <w:rFonts w:ascii="Courier New" w:eastAsia="Courier New" w:hAnsi="Courier New" w:cs="Courier New"/>
+          <w:color w:val="666666"/>
+          <w:sz w:val="18"/>
+        </w:rPr>
+        <w:t>Chipotle Mexican Grill</w:t>
+      </w:r>
+      <w:r>
+        <w:rPr>
+          <w:rFonts w:ascii="Courier New" w:eastAsia="Courier New" w:hAnsi="Courier New" w:cs="Courier New"/>
+          <w:sz w:val="18"/>
+        </w:rPr>
+        <w:t xml:space="preserve"> </w:t>
+      </w:r>
+      <w:r>
+        <w:rPr>
+          <w:rFonts w:ascii="Courier New" w:eastAsia="Courier New" w:hAnsi="Courier New" w:cs="Courier New"/>
+          <w:color w:val="666666"/>
+          <w:sz w:val="18"/>
+        </w:rPr>
+        <w:t>-</w:t>
+      </w:r>
+      <w:r>
+        <w:rPr>
+          <w:rFonts w:ascii="Courier New" w:eastAsia="Courier New" w:hAnsi="Courier New" w:cs="Courier New"/>
+          <w:sz w:val="18"/>
+        </w:rPr>
+        <w:t xml:space="preserve"> </w:t>
+      </w:r>
+      <w:r>
+        <w:rPr>
+          <w:rFonts w:ascii="Courier New" w:eastAsia="Courier New" w:hAnsi="Courier New" w:cs="Courier New"/>
+          <w:color w:val="666666"/>
+          <w:sz w:val="18"/>
+        </w:rPr>
+        <w:t>Newington, NH December 2014 to January 2015</w:t>
+      </w:r>
+    </w:p>
+    <w:p>
+      <w:pPr>
+        <w:spacing w:after="190" w:line="306" w:lineRule="auto"/>
+        <w:ind w:left="-5" w:hanging="10"/>
+      </w:pPr>
+      <w:r>
+        <w:rPr>
+          <w:rFonts w:ascii="Courier New" w:eastAsia="Courier New" w:hAnsi="Courier New" w:cs="Courier New"/>
+          <w:sz w:val="18"/>
+        </w:rPr>
+        <w:t>Back of house food preparation and dish cleaning.</w:t>
+      </w:r>
+    </w:p>
+    <w:p>
+      <w:pPr>
+        <w:pStyle w:val="Heading2"/>
+        <w:ind w:left="-5"/>
+      </w:pPr>
+      <w:r>
+        <w:t>Summer Camp Counselor</w:t>
+      </w:r>
+    </w:p>
+    <w:p>
+      <w:pPr>
+        <w:spacing w:after="35" w:line="265" w:lineRule="auto"/>
+        <w:ind w:left="-5" w:right="4946" w:hanging="10"/>
+      </w:pPr>
+      <w:r>
+        <w:rPr>
+          <w:rFonts w:ascii="Courier New" w:eastAsia="Courier New" w:hAnsi="Courier New" w:cs="Courier New"/>
+          <w:color w:val="666666"/>
+          <w:sz w:val="18"/>
+        </w:rPr>
+        <w:t>Horton Center</w:t>
+      </w:r>
+      <w:r>
+        <w:rPr>
+          <w:rFonts w:ascii="Courier New" w:eastAsia="Courier New" w:hAnsi="Courier New" w:cs="Courier New"/>
+          <w:sz w:val="18"/>
+        </w:rPr>
+        <w:t xml:space="preserve"> </w:t>
+      </w:r>
+      <w:r>
+        <w:rPr>
+          <w:rFonts w:ascii="Courier New" w:eastAsia="Courier New" w:hAnsi="Courier New" w:cs="Courier New"/>
+          <w:color w:val="666666"/>
+          <w:sz w:val="18"/>
+        </w:rPr>
+        <w:t>-</w:t>
+      </w:r>
+      <w:r>
+        <w:rPr>
+          <w:rFonts w:ascii="Courier New" w:eastAsia="Courier New" w:hAnsi="Courier New" w:cs="Courier New"/>
+          <w:sz w:val="18"/>
+        </w:rPr>
+        <w:t xml:space="preserve"> </w:t>
+      </w:r>
+      <w:r>
+        <w:rPr>
+          <w:rFonts w:ascii="Courier New" w:eastAsia="Courier New" w:hAnsi="Courier New" w:cs="Courier New"/>
+          <w:color w:val="666666"/>
+          <w:sz w:val="18"/>
+        </w:rPr>
+        <w:t>Gorham, NH</w:t>
+      </w:r>
+    </w:p>
+    <w:p>
+      <w:pPr>
+        <w:spacing w:after="123" w:line="265" w:lineRule="auto"/>
+        <w:ind w:left="-5" w:right="4946" w:hanging="10"/>
+      </w:pPr>
+      <w:r>
+        <w:rPr>
+          <w:rFonts w:ascii="Courier New" w:eastAsia="Courier New" w:hAnsi="Courier New" w:cs="Courier New"/>
+          <w:color w:val="666666"/>
+          <w:sz w:val="18"/>
+        </w:rPr>
+        <w:t>July 2014 to July 2014</w:t>
+      </w:r>
+    </w:p>
+    <w:p>
+      <w:pPr>
+        <w:spacing w:after="190" w:line="306" w:lineRule="auto"/>
+        <w:ind w:left="-5" w:hanging="10"/>
+      </w:pPr>
+      <w:r>
+        <w:rPr>
+          <w:rFonts w:ascii="Courier New" w:eastAsia="Courier New" w:hAnsi="Courier New" w:cs="Courier New"/>
+          <w:sz w:val="18"/>
+        </w:rPr>
+        <w:t>Seasonal summer camp counselor for middle schoolers on top of Pine Mountain at NHUCC's Horton Center.</w:t>
+      </w:r>
+    </w:p>
+    <w:p>
+      <w:pPr>
+        <w:pStyle w:val="Heading2"/>
+        <w:ind w:left="-5"/>
+      </w:pPr>
+      <w:r>
+        <w:t>Photographer/Sales</w:t>
+      </w:r>
+    </w:p>
+    <w:p>
+      <w:pPr>
+        <w:spacing w:after="123" w:line="265" w:lineRule="auto"/>
+        <w:ind w:left="-5" w:right="4946" w:hanging="10"/>
+      </w:pPr>
+      <w:r>
+        <w:rPr>
+          <w:rFonts w:ascii="Courier New" w:eastAsia="Courier New" w:hAnsi="Courier New" w:cs="Courier New"/>
+          <w:color w:val="666666"/>
+          <w:sz w:val="18"/>
+        </w:rPr>
+        <w:t>Rochester Sports Center</w:t>
+      </w:r>
+      <w:r>
+        <w:rPr>
+          <w:rFonts w:ascii="Courier New" w:eastAsia="Courier New" w:hAnsi="Courier New" w:cs="Courier New"/>
+          <w:sz w:val="18"/>
+        </w:rPr>
+        <w:t xml:space="preserve"> </w:t>
+      </w:r>
+      <w:r>
+        <w:rPr>
+          <w:rFonts w:ascii="Courier New" w:eastAsia="Courier New" w:hAnsi="Courier New" w:cs="Courier New"/>
+          <w:color w:val="666666"/>
+          <w:sz w:val="18"/>
+        </w:rPr>
+        <w:t>-</w:t>
+      </w:r>
+      <w:r>
+        <w:rPr>
+          <w:rFonts w:ascii="Courier New" w:eastAsia="Courier New" w:hAnsi="Courier New" w:cs="Courier New"/>
+          <w:sz w:val="18"/>
+        </w:rPr>
+        <w:t xml:space="preserve"> </w:t>
+      </w:r>
+      <w:r>
+        <w:rPr>
+          <w:rFonts w:ascii="Courier New" w:eastAsia="Courier New" w:hAnsi="Courier New" w:cs="Courier New"/>
+          <w:color w:val="666666"/>
+          <w:sz w:val="18"/>
+        </w:rPr>
+        <w:t>Barrington, NH May 2014 to June 2014</w:t>
+      </w:r>
+    </w:p>
+    <w:p>
+      <w:pPr>
+        <w:spacing w:after="460" w:line="306" w:lineRule="auto"/>
+        <w:ind w:left="-5" w:hanging="10"/>
+      </w:pPr>
+      <w:r>
+        <w:rPr>
+          <w:rFonts w:ascii="Courier New" w:eastAsia="Courier New" w:hAnsi="Courier New" w:cs="Courier New"/>
+          <w:sz w:val="18"/>
+        </w:rPr>
+        <w:t>Photographer, uploader, and editor of consignment items listed online.</w:t>
+      </w:r>
+    </w:p>
+    <w:p>
+      <w:pPr>
+        <w:pStyle w:val="Heading1"/>
+        <w:ind w:left="-5"/>
+      </w:pPr>
+      <w:r>
+        <w:t>Education</w:t>
+      </w:r>
+    </w:p>
+    <w:p>
+      <w:pPr>
+        <w:pStyle w:val="Heading2"/>
+        <w:ind w:left="-5"/>
+      </w:pPr>
+      <w:r>
+        <w:t>Associate in Computer Technology</w:t>
+      </w:r>
+    </w:p>
+    <w:p>
+      <w:pPr>
+        <w:spacing w:after="5" w:line="306" w:lineRule="auto"/>
+        <w:ind w:left="-5" w:hanging="10"/>
+      </w:pPr>
+      <w:r>
+        <w:rPr>
+          <w:rFonts w:ascii="Courier New" w:eastAsia="Courier New" w:hAnsi="Courier New" w:cs="Courier New"/>
+          <w:sz w:val="18"/>
+        </w:rPr>
+        <w:t>Great Bay Community College - Portsmouth, NH</w:t>
+      </w:r>
+    </w:p>
+    <w:p>
+      <w:pPr>
+        <w:spacing w:after="491" w:line="265" w:lineRule="auto"/>
+        <w:ind w:left="-5" w:right="4946" w:hanging="10"/>
+      </w:pPr>
+      <w:r>
+        <w:rPr>
+          <w:rFonts w:ascii="Courier New" w:eastAsia="Courier New" w:hAnsi="Courier New" w:cs="Courier New"/>
+          <w:color w:val="666666"/>
+          <w:sz w:val="18"/>
+        </w:rPr>
+        <w:t>August 2015 to May 2018</w:t>
+      </w:r>
+    </w:p>
+    <w:p>
+      <w:pPr>
+        <w:pStyle w:val="Heading1"/>
+        <w:ind w:left="-5"/>
+      </w:pPr>
+      <w:r>
+        <w:t>Skills</w:t>
+      </w:r>
+    </w:p>
+    <w:p>
+      <w:pPr>
+        <w:spacing w:after="460" w:line="306" w:lineRule="auto"/>
+        <w:ind w:left="-5" w:hanging="10"/>
+      </w:pPr>
+      <w:r>
+        <w:rPr>
+          <w:rFonts w:ascii="Courier New" w:eastAsia="Courier New" w:hAnsi="Courier New" w:cs="Courier New"/>
+          <w:sz w:val="18"/>
+        </w:rPr>
+        <w:t>Java, C++, Python, Git, Strategic Planning, Linux, Networking, Leadership Training</w:t>
+      </w:r>
+      <w:r>
+        <w:rPr>
+          <w:rFonts w:ascii="Courier New" w:eastAsia="Courier New" w:hAnsi="Courier New" w:cs="Courier New"/>
+          <w:sz w:val="18"/>
+        </w:rPr>
+        <w:t>, SQL</w:t>
+      </w:r>
       <w:bookmarkStart w:id="0" w:name="_GoBack"/>
       <w:bookmarkEnd w:id="0"/>
-    </w:p>
-    <w:p>
-      <w:pPr>
-        <w:spacing w:after="0"/>
-        <w:rPr>
-          <w:sz w:val="24"/>
-          <w:szCs w:val="28"/>
-        </w:rPr>
-      </w:pPr>
-    </w:p>
-    <w:p>
-      <w:pPr>
-        <w:pStyle w:val="Heading1"/>
-        <w:ind w:left="-5"/>
-        <w:rPr>
-          <w:sz w:val="22"/>
-        </w:rPr>
-      </w:pPr>
-      <w:r>
-        <w:rPr>
-          <w:sz w:val="22"/>
-        </w:rPr>
-        <w:t>Work Experience</w:t>
-      </w:r>
-    </w:p>
-    <w:p>
-      <w:pPr>
-        <w:pStyle w:val="Heading2"/>
-        <w:ind w:left="-5"/>
-      </w:pPr>
-      <w:r>
-        <w:t>S</w:t>
-      </w:r>
-      <w:r>
-        <w:t>ummer Camp Counselor</w:t>
-      </w:r>
-    </w:p>
-    <w:p>
-      <w:pPr>
-        <w:spacing w:after="35" w:line="265" w:lineRule="auto"/>
-        <w:ind w:left="-5" w:right="4946" w:hanging="10"/>
-      </w:pPr>
-      <w:r>
-        <w:rPr>
-          <w:rFonts w:ascii="Courier New" w:eastAsia="Courier New" w:hAnsi="Courier New" w:cs="Courier New"/>
-          <w:color w:val="666666"/>
-          <w:sz w:val="18"/>
-        </w:rPr>
-        <w:t>Horton Center</w:t>
-      </w:r>
-      <w:r>
-        <w:rPr>
-          <w:rFonts w:ascii="Courier New" w:eastAsia="Courier New" w:hAnsi="Courier New" w:cs="Courier New"/>
-          <w:sz w:val="18"/>
-        </w:rPr>
-        <w:t xml:space="preserve"> </w:t>
-      </w:r>
-      <w:r>
-        <w:rPr>
-          <w:rFonts w:ascii="Courier New" w:eastAsia="Courier New" w:hAnsi="Courier New" w:cs="Courier New"/>
-          <w:color w:val="666666"/>
-          <w:sz w:val="18"/>
-        </w:rPr>
-        <w:t>-</w:t>
-      </w:r>
-      <w:r>
-        <w:rPr>
-          <w:rFonts w:ascii="Courier New" w:eastAsia="Courier New" w:hAnsi="Courier New" w:cs="Courier New"/>
-          <w:sz w:val="18"/>
-        </w:rPr>
-        <w:t xml:space="preserve"> </w:t>
-      </w:r>
-      <w:r>
-        <w:rPr>
-          <w:rFonts w:ascii="Courier New" w:eastAsia="Courier New" w:hAnsi="Courier New" w:cs="Courier New"/>
-          <w:color w:val="666666"/>
-          <w:sz w:val="18"/>
-        </w:rPr>
-        <w:t>Gorham, NH</w:t>
-      </w:r>
-    </w:p>
-    <w:p>
-      <w:pPr>
-        <w:spacing w:after="123" w:line="265" w:lineRule="auto"/>
-        <w:ind w:left="-5" w:right="4946" w:hanging="10"/>
-      </w:pPr>
-      <w:r>
-        <w:rPr>
-          <w:rFonts w:ascii="Courier New" w:eastAsia="Courier New" w:hAnsi="Courier New" w:cs="Courier New"/>
-          <w:color w:val="666666"/>
-          <w:sz w:val="18"/>
-        </w:rPr>
-        <w:t>July 2015 to July 2015</w:t>
-      </w:r>
-    </w:p>
-    <w:p>
-      <w:pPr>
-        <w:spacing w:after="190" w:line="306" w:lineRule="auto"/>
-        <w:ind w:left="-5" w:hanging="10"/>
-      </w:pPr>
-      <w:r>
-        <w:rPr>
-          <w:rFonts w:ascii="Courier New" w:eastAsia="Courier New" w:hAnsi="Courier New" w:cs="Courier New"/>
-          <w:sz w:val="18"/>
-        </w:rPr>
-        <w:t>Seasonal summer camp counselor for middle schoolers on top of Pine Mountain at NHUCC's Horton Center.</w:t>
-      </w:r>
-    </w:p>
-    <w:p>
-      <w:pPr>
-        <w:pStyle w:val="Heading2"/>
-        <w:ind w:left="-5"/>
-      </w:pPr>
-      <w:r>
-        <w:t>Food Preparation Worker</w:t>
-      </w:r>
-    </w:p>
-    <w:p>
-      <w:pPr>
-        <w:spacing w:after="123" w:line="265" w:lineRule="auto"/>
-        <w:ind w:left="-5" w:right="4946" w:hanging="10"/>
-      </w:pPr>
-      <w:r>
-        <w:rPr>
-          <w:rFonts w:ascii="Courier New" w:eastAsia="Courier New" w:hAnsi="Courier New" w:cs="Courier New"/>
-          <w:color w:val="666666"/>
-          <w:sz w:val="18"/>
-        </w:rPr>
-        <w:t>Chipotle Mexican Grill</w:t>
-      </w:r>
-      <w:r>
-        <w:rPr>
-          <w:rFonts w:ascii="Courier New" w:eastAsia="Courier New" w:hAnsi="Courier New" w:cs="Courier New"/>
-          <w:sz w:val="18"/>
-        </w:rPr>
-        <w:t xml:space="preserve"> </w:t>
-      </w:r>
-      <w:r>
-        <w:rPr>
-          <w:rFonts w:ascii="Courier New" w:eastAsia="Courier New" w:hAnsi="Courier New" w:cs="Courier New"/>
-          <w:color w:val="666666"/>
-          <w:sz w:val="18"/>
-        </w:rPr>
-        <w:t>-</w:t>
-      </w:r>
-      <w:r>
-        <w:rPr>
-          <w:rFonts w:ascii="Courier New" w:eastAsia="Courier New" w:hAnsi="Courier New" w:cs="Courier New"/>
-          <w:sz w:val="18"/>
-        </w:rPr>
-        <w:t xml:space="preserve"> </w:t>
-      </w:r>
-      <w:r>
-        <w:rPr>
-          <w:rFonts w:ascii="Courier New" w:eastAsia="Courier New" w:hAnsi="Courier New" w:cs="Courier New"/>
-          <w:color w:val="666666"/>
-          <w:sz w:val="18"/>
-        </w:rPr>
-        <w:t>Newington, NH December 2014 to January 2015</w:t>
-      </w:r>
-    </w:p>
-    <w:p>
-      <w:pPr>
-        <w:spacing w:after="190" w:line="306" w:lineRule="auto"/>
-        <w:ind w:left="-5" w:hanging="10"/>
-      </w:pPr>
-      <w:r>
-        <w:rPr>
-          <w:rFonts w:ascii="Courier New" w:eastAsia="Courier New" w:hAnsi="Courier New" w:cs="Courier New"/>
-          <w:sz w:val="18"/>
-        </w:rPr>
-        <w:t>Back of house food preparation and dish cleaning.</w:t>
-      </w:r>
-    </w:p>
-    <w:p>
-      <w:pPr>
-        <w:pStyle w:val="Heading2"/>
-        <w:ind w:left="-5"/>
-      </w:pPr>
-      <w:r>
-        <w:t>Summer Camp Counselor</w:t>
-      </w:r>
-    </w:p>
-    <w:p>
-      <w:pPr>
-        <w:spacing w:after="35" w:line="265" w:lineRule="auto"/>
-        <w:ind w:left="-5" w:right="4946" w:hanging="10"/>
-      </w:pPr>
-      <w:r>
-        <w:rPr>
-          <w:rFonts w:ascii="Courier New" w:eastAsia="Courier New" w:hAnsi="Courier New" w:cs="Courier New"/>
-          <w:color w:val="666666"/>
-          <w:sz w:val="18"/>
-        </w:rPr>
-        <w:t>Horton Center</w:t>
-      </w:r>
-      <w:r>
-        <w:rPr>
-          <w:rFonts w:ascii="Courier New" w:eastAsia="Courier New" w:hAnsi="Courier New" w:cs="Courier New"/>
-          <w:sz w:val="18"/>
-        </w:rPr>
-        <w:t xml:space="preserve"> </w:t>
-      </w:r>
-      <w:r>
-        <w:rPr>
-          <w:rFonts w:ascii="Courier New" w:eastAsia="Courier New" w:hAnsi="Courier New" w:cs="Courier New"/>
-          <w:color w:val="666666"/>
-          <w:sz w:val="18"/>
-        </w:rPr>
-        <w:t>-</w:t>
-      </w:r>
-      <w:r>
-        <w:rPr>
-          <w:rFonts w:ascii="Courier New" w:eastAsia="Courier New" w:hAnsi="Courier New" w:cs="Courier New"/>
-          <w:sz w:val="18"/>
-        </w:rPr>
-        <w:t xml:space="preserve"> </w:t>
-      </w:r>
-      <w:r>
-        <w:rPr>
-          <w:rFonts w:ascii="Courier New" w:eastAsia="Courier New" w:hAnsi="Courier New" w:cs="Courier New"/>
-          <w:color w:val="666666"/>
-          <w:sz w:val="18"/>
-        </w:rPr>
-        <w:t>Gorham, NH</w:t>
-      </w:r>
-    </w:p>
-    <w:p>
-      <w:pPr>
-        <w:spacing w:after="123" w:line="265" w:lineRule="auto"/>
-        <w:ind w:left="-5" w:right="4946" w:hanging="10"/>
-      </w:pPr>
-      <w:r>
-        <w:rPr>
-          <w:rFonts w:ascii="Courier New" w:eastAsia="Courier New" w:hAnsi="Courier New" w:cs="Courier New"/>
-          <w:color w:val="666666"/>
-          <w:sz w:val="18"/>
-        </w:rPr>
-        <w:t>July 2014 to July 2014</w:t>
-      </w:r>
-    </w:p>
-    <w:p>
-      <w:pPr>
-        <w:spacing w:after="190" w:line="306" w:lineRule="auto"/>
-        <w:ind w:left="-5" w:hanging="10"/>
-      </w:pPr>
-      <w:r>
-        <w:rPr>
-          <w:rFonts w:ascii="Courier New" w:eastAsia="Courier New" w:hAnsi="Courier New" w:cs="Courier New"/>
-          <w:sz w:val="18"/>
-        </w:rPr>
-        <w:t>Seasonal summer camp counselor for middle</w:t>
-      </w:r>
-      <w:r>
-        <w:rPr>
-          <w:rFonts w:ascii="Courier New" w:eastAsia="Courier New" w:hAnsi="Courier New" w:cs="Courier New"/>
-          <w:sz w:val="18"/>
-        </w:rPr>
-        <w:t xml:space="preserve"> schoolers on top of Pine Mountain at NHUCC's Horton Center.</w:t>
-      </w:r>
-    </w:p>
-    <w:p>
-      <w:pPr>
-        <w:pStyle w:val="Heading2"/>
-        <w:ind w:left="-5"/>
-      </w:pPr>
-      <w:r>
-        <w:t>Photographer/Sales</w:t>
-      </w:r>
-    </w:p>
-    <w:p>
-      <w:pPr>
-        <w:spacing w:after="123" w:line="265" w:lineRule="auto"/>
-        <w:ind w:left="-5" w:right="4946" w:hanging="10"/>
-      </w:pPr>
-      <w:r>
-        <w:rPr>
-          <w:rFonts w:ascii="Courier New" w:eastAsia="Courier New" w:hAnsi="Courier New" w:cs="Courier New"/>
-          <w:color w:val="666666"/>
-          <w:sz w:val="18"/>
-        </w:rPr>
-        <w:t>Rochester Sports Center</w:t>
-      </w:r>
-      <w:r>
-        <w:rPr>
-          <w:rFonts w:ascii="Courier New" w:eastAsia="Courier New" w:hAnsi="Courier New" w:cs="Courier New"/>
-          <w:sz w:val="18"/>
-        </w:rPr>
-        <w:t xml:space="preserve"> </w:t>
-      </w:r>
-      <w:r>
-        <w:rPr>
-          <w:rFonts w:ascii="Courier New" w:eastAsia="Courier New" w:hAnsi="Courier New" w:cs="Courier New"/>
-          <w:color w:val="666666"/>
-          <w:sz w:val="18"/>
-        </w:rPr>
-        <w:t>-</w:t>
-      </w:r>
-      <w:r>
-        <w:rPr>
-          <w:rFonts w:ascii="Courier New" w:eastAsia="Courier New" w:hAnsi="Courier New" w:cs="Courier New"/>
-          <w:sz w:val="18"/>
-        </w:rPr>
-        <w:t xml:space="preserve"> </w:t>
-      </w:r>
-      <w:r>
-        <w:rPr>
-          <w:rFonts w:ascii="Courier New" w:eastAsia="Courier New" w:hAnsi="Courier New" w:cs="Courier New"/>
-          <w:color w:val="666666"/>
-          <w:sz w:val="18"/>
-        </w:rPr>
-        <w:t>Barrington, NH May 2014 to June 2014</w:t>
-      </w:r>
-    </w:p>
-    <w:p>
-      <w:pPr>
-        <w:spacing w:after="460" w:line="306" w:lineRule="auto"/>
-        <w:ind w:left="-5" w:hanging="10"/>
-      </w:pPr>
-      <w:r>
-        <w:rPr>
-          <w:rFonts w:ascii="Courier New" w:eastAsia="Courier New" w:hAnsi="Courier New" w:cs="Courier New"/>
-          <w:sz w:val="18"/>
-        </w:rPr>
-        <w:t>Photographer, uploader, and editor of consignment items listed online.</w:t>
-      </w:r>
-    </w:p>
-    <w:p>
-      <w:pPr>
-        <w:pStyle w:val="Heading1"/>
-        <w:ind w:left="-5"/>
-      </w:pPr>
-      <w:r>
-        <w:t>Education</w:t>
-      </w:r>
-    </w:p>
-    <w:p>
-      <w:pPr>
-        <w:pStyle w:val="Heading2"/>
-        <w:ind w:left="-5"/>
-      </w:pPr>
-      <w:r>
-        <w:t>A</w:t>
-      </w:r>
-      <w:r>
-        <w:t>ssociate in Computer Technology</w:t>
-      </w:r>
-    </w:p>
-    <w:p>
-      <w:pPr>
-        <w:spacing w:after="5" w:line="306" w:lineRule="auto"/>
-        <w:ind w:left="-5" w:hanging="10"/>
-      </w:pPr>
-      <w:r>
-        <w:rPr>
-          <w:rFonts w:ascii="Courier New" w:eastAsia="Courier New" w:hAnsi="Courier New" w:cs="Courier New"/>
-          <w:sz w:val="18"/>
-        </w:rPr>
-        <w:t>Great Bay Community College - Portsmouth, NH</w:t>
-      </w:r>
-    </w:p>
-    <w:p>
-      <w:pPr>
-        <w:spacing w:after="491" w:line="265" w:lineRule="auto"/>
-        <w:ind w:left="-5" w:right="4946" w:hanging="10"/>
-      </w:pPr>
-      <w:r>
-        <w:rPr>
-          <w:rFonts w:ascii="Courier New" w:eastAsia="Courier New" w:hAnsi="Courier New" w:cs="Courier New"/>
-          <w:color w:val="666666"/>
-          <w:sz w:val="18"/>
-        </w:rPr>
-        <w:t>August 2015 to May 2018</w:t>
-      </w:r>
-    </w:p>
-    <w:p>
-      <w:pPr>
-        <w:pStyle w:val="Heading1"/>
-        <w:ind w:left="-5"/>
-      </w:pPr>
-      <w:r>
-        <w:t>Skills</w:t>
-      </w:r>
-    </w:p>
-    <w:p>
-      <w:pPr>
-        <w:spacing w:after="460" w:line="306" w:lineRule="auto"/>
-        <w:ind w:left="-5" w:hanging="10"/>
-      </w:pPr>
-      <w:r>
-        <w:rPr>
-          <w:rFonts w:ascii="Courier New" w:eastAsia="Courier New" w:hAnsi="Courier New" w:cs="Courier New"/>
-          <w:sz w:val="18"/>
-        </w:rPr>
-        <w:t>J</w:t>
-      </w:r>
-      <w:r>
-        <w:rPr>
-          <w:rFonts w:ascii="Courier New" w:eastAsia="Courier New" w:hAnsi="Courier New" w:cs="Courier New"/>
-          <w:sz w:val="18"/>
-        </w:rPr>
-        <w:t>ava, C++, Python, Git, Strategic Planning, Linux, Networking, Leadership Training</w:t>
-      </w:r>
     </w:p>
     <w:p>
       <w:pPr>
